--- a/研究室で行っていること.docx
+++ b/研究室で行っていること.docx
@@ -13,32 +13,308 @@
         <w:t>今週の活動</w:t>
       </w:r>
     </w:p>
-    <w:p/>
-    <w:p>
+    <w:p>
+      <w:pPr>
+        <w:numPr>
+          <w:ilvl w:val="0"/>
+          <w:numId w:val="1"/>
+        </w:numPr>
+      </w:pPr>
+      <w:r>
+        <w:t>SAPネットの実装経路</w:t>
+      </w:r>
+    </w:p>
+    <w:p>
+      <w:pPr>
+        <w:numPr>
+          <w:ilvl w:val="1"/>
+          <w:numId w:val="1"/>
+        </w:numPr>
+      </w:pPr>
+      <w:r>
+        <w:t>並列化を考えず、活性値を持たせて実装</w:t>
+      </w:r>
+    </w:p>
+    <w:p>
+      <w:pPr>
+        <w:numPr>
+          <w:ilvl w:val="1"/>
+          <w:numId w:val="1"/>
+        </w:numPr>
+      </w:pPr>
+      <w:r>
+        <w:t>動作検証を重視してプログラミング</w:t>
+      </w:r>
+    </w:p>
+    <w:p>
+      <w:pPr>
+        <w:numPr>
+          <w:ilvl w:val="1"/>
+          <w:numId w:val="1"/>
+        </w:numPr>
+      </w:pPr>
+      <w:r>
+        <w:t>重みをもたせた状態で活性化</w:t>
+      </w:r>
+    </w:p>
+    <w:p>
+      <w:pPr>
+        <w:numPr>
+          <w:ilvl w:val="1"/>
+          <w:numId w:val="1"/>
+        </w:numPr>
+      </w:pPr>
+      <w:r>
+        <w:t>隣接行列・接続行列などを用いて実装予定</w:t>
+      </w:r>
+    </w:p>
+    <w:p>
+      <w:pPr>
+        <w:numPr>
+          <w:ilvl w:val="1"/>
+          <w:numId w:val="1"/>
+        </w:numPr>
+      </w:pPr>
+      <w:r>
+        <w:t>活性値をランダム、重みをランダムで実装</w:t>
+      </w:r>
+    </w:p>
+    <w:p>
+      <w:pPr>
+        <w:numPr>
+          <w:ilvl w:val="1"/>
+          <w:numId w:val="1"/>
+        </w:numPr>
+      </w:pPr>
+      <w:r>
+        <w:t>動作のリアルタイム表示を実現する</w:t>
+      </w:r>
+    </w:p>
+    <w:p>
+      <w:pPr>
+        <w:numPr>
+          <w:ilvl w:val="0"/>
+          <w:numId w:val="1"/>
+        </w:numPr>
+      </w:pPr>
+      <w:r>
+        <w:t xml:space="preserve">SAP </w:t>
+      </w:r>
       <w:proofErr w:type="spellStart"/>
       <w:r>
-        <w:rPr>
-          <w:rFonts w:hint="eastAsia"/>
-        </w:rPr>
-        <w:t>Signate</w:t>
+        <w:t>NetWork</w:t>
       </w:r>
       <w:proofErr w:type="spellEnd"/>
       <w:r>
-        <w:rPr>
-          <w:rFonts w:hint="eastAsia"/>
-        </w:rPr>
-        <w:t>で教師あり学習のモデル構築</w:t>
-      </w:r>
-    </w:p>
-    <w:p>
-      <w:r>
-        <w:rPr>
-          <w:rFonts w:hint="eastAsia"/>
-        </w:rPr>
-        <w:t>複数のモデルを実装してみて、結果を比較</w:t>
-      </w:r>
-    </w:p>
-    <w:p/>
+        <w:t>実装</w:t>
+      </w:r>
+    </w:p>
+    <w:p>
+      <w:pPr>
+        <w:numPr>
+          <w:ilvl w:val="1"/>
+          <w:numId w:val="1"/>
+        </w:numPr>
+      </w:pPr>
+      <w:r>
+        <w:t>フルメッシュなSAPネットワークの可視化における幾何学的矛盾の解決</w:t>
+      </w:r>
+    </w:p>
+    <w:p>
+      <w:pPr>
+        <w:numPr>
+          <w:ilvl w:val="1"/>
+          <w:numId w:val="1"/>
+        </w:numPr>
+      </w:pPr>
+      <w:proofErr w:type="spellStart"/>
+      <w:r>
+        <w:t>NetworkX</w:t>
+      </w:r>
+      <w:proofErr w:type="spellEnd"/>
+      <w:r>
+        <w:t>によるネットワーク分析</w:t>
+      </w:r>
+    </w:p>
+    <w:p>
+      <w:pPr>
+        <w:numPr>
+          <w:ilvl w:val="1"/>
+          <w:numId w:val="1"/>
+        </w:numPr>
+      </w:pPr>
+      <w:r>
+        <w:rPr>
+          <w:rFonts w:hint="eastAsia"/>
+        </w:rPr>
+        <w:t>GoogleのW</w:t>
+      </w:r>
+      <w:r>
+        <w:t>ord2Vec</w:t>
+      </w:r>
+      <w:r>
+        <w:rPr>
+          <w:rFonts w:hint="eastAsia"/>
+        </w:rPr>
+        <w:t>からモデルを生成</w:t>
+      </w:r>
+    </w:p>
+    <w:p>
+      <w:pPr>
+        <w:numPr>
+          <w:ilvl w:val="1"/>
+          <w:numId w:val="1"/>
+        </w:numPr>
+      </w:pPr>
+      <w:proofErr w:type="spellStart"/>
+      <w:r>
+        <w:rPr>
+          <w:rFonts w:hint="eastAsia"/>
+        </w:rPr>
+        <w:t>NetworkX</w:t>
+      </w:r>
+      <w:proofErr w:type="spellEnd"/>
+      <w:r>
+        <w:rPr>
+          <w:rFonts w:hint="eastAsia"/>
+        </w:rPr>
+        <w:t>と言語モデルを連携させ言語ネットワークを可視化</w:t>
+      </w:r>
+    </w:p>
+    <w:p>
+      <w:pPr>
+        <w:numPr>
+          <w:ilvl w:val="1"/>
+          <w:numId w:val="1"/>
+        </w:numPr>
+      </w:pPr>
+      <w:r>
+        <w:rPr>
+          <w:rFonts w:hint="eastAsia"/>
+        </w:rPr>
+        <w:t>言語ネットワークとSQLを使用して</w:t>
+      </w:r>
+      <w:proofErr w:type="spellStart"/>
+      <w:r>
+        <w:rPr>
+          <w:rFonts w:hint="eastAsia"/>
+        </w:rPr>
+        <w:t>SAPNet</w:t>
+      </w:r>
+      <w:proofErr w:type="spellEnd"/>
+      <w:r>
+        <w:rPr>
+          <w:rFonts w:hint="eastAsia"/>
+        </w:rPr>
+        <w:t>の基盤を構築</w:t>
+      </w:r>
+    </w:p>
+    <w:p>
+      <w:pPr>
+        <w:numPr>
+          <w:ilvl w:val="1"/>
+          <w:numId w:val="1"/>
+        </w:numPr>
+      </w:pPr>
+      <w:r>
+        <w:t>Matplotlib</w:t>
+      </w:r>
+      <w:r>
+        <w:rPr>
+          <w:rFonts w:hint="eastAsia"/>
+        </w:rPr>
+        <w:t>を用いて様々な図で可視化（Gif縦棒、横棒、散布図）</w:t>
+      </w:r>
+    </w:p>
+    <w:p>
+      <w:pPr>
+        <w:numPr>
+          <w:ilvl w:val="1"/>
+          <w:numId w:val="1"/>
+        </w:numPr>
+      </w:pPr>
+      <w:r>
+        <w:rPr>
+          <w:rFonts w:hint="eastAsia"/>
+        </w:rPr>
+        <w:t>プログラム自体の計算量は下記の通り</w:t>
+      </w:r>
+    </w:p>
+    <w:p>
+      <w:pPr>
+        <w:numPr>
+          <w:ilvl w:val="1"/>
+          <w:numId w:val="1"/>
+        </w:numPr>
+      </w:pPr>
+      <w:r>
+        <w:t>N=3</w:t>
+      </w:r>
+      <w:r>
+        <w:rPr>
+          <w:rFonts w:hint="eastAsia"/>
+        </w:rPr>
+        <w:t>の時3</w:t>
+      </w:r>
+      <w:r>
+        <w:t>,9,27</w:t>
+      </w:r>
+      <w:r>
+        <w:rPr>
+          <w:rFonts w:hint="eastAsia"/>
+        </w:rPr>
+        <w:t>のように3</w:t>
+      </w:r>
+      <w:r>
+        <w:t>^(n-1)</w:t>
+      </w:r>
+      <w:r>
+        <w:rPr>
+          <w:rFonts w:hint="eastAsia"/>
+        </w:rPr>
+        <w:t>で増る拡散を行っている</w:t>
+      </w:r>
+    </w:p>
+    <w:p>
+      <w:pPr>
+        <w:numPr>
+          <w:ilvl w:val="1"/>
+          <w:numId w:val="1"/>
+        </w:numPr>
+      </w:pPr>
+      <w:r>
+        <w:rPr>
+          <w:rFonts w:hint="eastAsia"/>
+        </w:rPr>
+        <w:t>Nは変更可能だが、線形的に計算量が増える→計算量：</w:t>
+      </w:r>
+      <w:r>
+        <w:t>O(N^2)</w:t>
+      </w:r>
+    </w:p>
+    <w:p>
+      <w:pPr>
+        <w:numPr>
+          <w:ilvl w:val="1"/>
+          <w:numId w:val="1"/>
+        </w:numPr>
+      </w:pPr>
+      <w:r>
+        <w:rPr>
+          <w:rFonts w:hint="eastAsia"/>
+        </w:rPr>
+        <w:t>SQL</w:t>
+      </w:r>
+      <w:r>
+        <w:t>ite3</w:t>
+      </w:r>
+      <w:r>
+        <w:rPr>
+          <w:rFonts w:hint="eastAsia"/>
+        </w:rPr>
+        <w:t>を用いて、言語モデルをその場に保存し、言語モデルの状態保持</w:t>
+      </w:r>
+    </w:p>
     <w:p>
       <w:pPr>
         <w:numPr>
@@ -47,228 +323,172 @@
         </w:numPr>
       </w:pPr>
       <w:r>
-        <w:t>SAPネットの実装経路</w:t>
-      </w:r>
-    </w:p>
-    <w:p>
-      <w:pPr>
-        <w:numPr>
-          <w:ilvl w:val="1"/>
-          <w:numId w:val="1"/>
-        </w:numPr>
-      </w:pPr>
-      <w:r>
-        <w:t>並列化を考えず、活性値を持たせて実装</w:t>
-      </w:r>
-    </w:p>
-    <w:p>
-      <w:pPr>
-        <w:numPr>
-          <w:ilvl w:val="1"/>
-          <w:numId w:val="1"/>
-        </w:numPr>
-      </w:pPr>
-      <w:r>
-        <w:t>動作検証を重視してプログラミング</w:t>
-      </w:r>
-    </w:p>
-    <w:p>
-      <w:pPr>
-        <w:numPr>
-          <w:ilvl w:val="1"/>
-          <w:numId w:val="1"/>
-        </w:numPr>
-      </w:pPr>
-      <w:r>
-        <w:t>重みをもたせた状態で活性化</w:t>
-      </w:r>
-    </w:p>
-    <w:p>
-      <w:pPr>
-        <w:numPr>
-          <w:ilvl w:val="1"/>
-          <w:numId w:val="1"/>
-        </w:numPr>
-      </w:pPr>
-      <w:r>
-        <w:t>隣接行列・接続行列などを用いて実装予定</w:t>
-      </w:r>
-    </w:p>
-    <w:p>
-      <w:pPr>
-        <w:numPr>
-          <w:ilvl w:val="1"/>
-          <w:numId w:val="1"/>
-        </w:numPr>
-      </w:pPr>
-      <w:r>
-        <w:t>活性値をランダム、重みをランダムで実装</w:t>
-      </w:r>
-    </w:p>
-    <w:p>
-      <w:pPr>
-        <w:numPr>
-          <w:ilvl w:val="1"/>
-          <w:numId w:val="1"/>
-        </w:numPr>
-      </w:pPr>
-      <w:r>
-        <w:t>動作のリアルタイム表示を実現する</w:t>
-      </w:r>
-    </w:p>
-    <w:p>
-      <w:pPr>
-        <w:numPr>
-          <w:ilvl w:val="0"/>
-          <w:numId w:val="1"/>
-        </w:numPr>
-      </w:pPr>
-      <w:r>
-        <w:t xml:space="preserve">SAP </w:t>
-      </w:r>
-      <w:proofErr w:type="spellStart"/>
-      <w:r>
-        <w:t>NetWork</w:t>
-      </w:r>
-      <w:proofErr w:type="spellEnd"/>
-      <w:r>
-        <w:t>実装</w:t>
-      </w:r>
-    </w:p>
-    <w:p>
-      <w:pPr>
-        <w:numPr>
-          <w:ilvl w:val="1"/>
-          <w:numId w:val="1"/>
-        </w:numPr>
-      </w:pPr>
-      <w:r>
-        <w:t>フルメッシュなSAPネットワークの可視化における幾何学的矛盾の解決</w:t>
-      </w:r>
-    </w:p>
-    <w:p>
-      <w:pPr>
-        <w:numPr>
-          <w:ilvl w:val="1"/>
-          <w:numId w:val="1"/>
-        </w:numPr>
-      </w:pPr>
-      <w:proofErr w:type="spellStart"/>
-      <w:r>
-        <w:t>NetworkX</w:t>
-      </w:r>
-      <w:proofErr w:type="spellEnd"/>
-      <w:r>
-        <w:t>によるネットワーク分析</w:t>
-      </w:r>
-    </w:p>
-    <w:p/>
-    <w:p>
-      <w:pPr>
-        <w:pStyle w:val="2"/>
-      </w:pPr>
-      <w:r>
-        <w:rPr>
-          <w:rFonts w:hint="eastAsia"/>
-        </w:rPr>
-        <w:t>今週</w:t>
-      </w:r>
-      <w:r>
-        <w:rPr>
-          <w:rFonts w:hint="eastAsia"/>
-        </w:rPr>
-        <w:t>の</w:t>
-      </w:r>
-      <w:r>
-        <w:rPr>
-          <w:rFonts w:hint="eastAsia"/>
-        </w:rPr>
-        <w:t>課外</w:t>
-      </w:r>
-      <w:r>
-        <w:rPr>
-          <w:rFonts w:hint="eastAsia"/>
-        </w:rPr>
-        <w:t>活動</w:t>
-      </w:r>
-    </w:p>
-    <w:p>
-      <w:pPr>
-        <w:rPr>
-          <w:rFonts w:hint="eastAsia"/>
-        </w:rPr>
-      </w:pPr>
-      <w:r>
-        <w:rPr>
-          <w:rFonts w:hint="eastAsia"/>
-        </w:rPr>
-        <w:t>・</w:t>
-      </w:r>
-      <w:r>
-        <w:rPr>
-          <w:rFonts w:hint="eastAsia"/>
-        </w:rPr>
-        <w:t>携帯電話の機能データからの価格帯分類においてコンペティション全体で</w:t>
-      </w:r>
-      <w:r>
-        <w:t>TOP10入賞。Tier5に昇格</w:t>
-      </w:r>
-    </w:p>
-    <w:p>
-      <w:r>
-        <w:rPr>
-          <w:rFonts w:hint="eastAsia"/>
-        </w:rPr>
-        <w:t>・</w:t>
-      </w:r>
-      <w:r>
-        <w:t>Adobe Certified Professional World Championship</w:t>
-      </w:r>
-      <w:r>
-        <w:rPr>
-          <w:rFonts w:hint="eastAsia"/>
-        </w:rPr>
-        <w:t xml:space="preserve"> </w:t>
-      </w:r>
-      <w:r>
-        <w:t>2023</w:t>
-      </w:r>
-      <w:r>
-        <w:rPr>
-          <w:rFonts w:hint="eastAsia"/>
-        </w:rPr>
-        <w:t>入賞</w:t>
-      </w:r>
-    </w:p>
-    <w:p>
-      <w:r>
-        <w:rPr>
-          <w:rFonts w:hint="eastAsia"/>
-        </w:rPr>
-        <w:t>・</w:t>
-      </w:r>
-      <w:r>
-        <w:t>Microsoft Office Specialist World Championship</w:t>
-      </w:r>
-      <w:r>
-        <w:t xml:space="preserve"> 2023 Word </w:t>
-      </w:r>
-      <w:r>
-        <w:rPr>
-          <w:rFonts w:hint="eastAsia"/>
-        </w:rPr>
-        <w:t>日本</w:t>
-      </w:r>
-      <w:r>
-        <w:rPr>
-          <w:rFonts w:hint="eastAsia"/>
-        </w:rPr>
-        <w:t>二位</w:t>
+        <w:rPr>
+          <w:rFonts w:hint="eastAsia"/>
+        </w:rPr>
+        <w:t>今後やること</w:t>
+      </w:r>
+    </w:p>
+    <w:p>
+      <w:pPr>
+        <w:numPr>
+          <w:ilvl w:val="1"/>
+          <w:numId w:val="1"/>
+        </w:numPr>
+      </w:pPr>
+      <w:r>
+        <w:rPr>
+          <w:rFonts w:hint="eastAsia"/>
+        </w:rPr>
+        <w:t>言語モデルの状態保存を毎実行ごとにしているが、すべての状態を保持できるように改善する。→プログラム間を跨ぐ必要がある</w:t>
+      </w:r>
+    </w:p>
+    <w:p>
+      <w:pPr>
+        <w:numPr>
+          <w:ilvl w:val="1"/>
+          <w:numId w:val="1"/>
+        </w:numPr>
+      </w:pPr>
+      <w:r>
+        <w:rPr>
+          <w:rFonts w:hint="eastAsia"/>
+        </w:rPr>
+        <w:t>忘却を実装し、複数回の実行にも適するようにする→忘却値0</w:t>
+      </w:r>
+      <w:r>
+        <w:t>.1</w:t>
+      </w:r>
+      <w:r>
+        <w:rPr>
+          <w:rFonts w:hint="eastAsia"/>
+        </w:rPr>
+        <w:t>（仮）</w:t>
+      </w:r>
+    </w:p>
+    <w:p>
+      <w:pPr>
+        <w:numPr>
+          <w:ilvl w:val="1"/>
+          <w:numId w:val="1"/>
+        </w:numPr>
+        <w:rPr>
+          <w:rFonts w:hint="eastAsia"/>
+        </w:rPr>
+      </w:pPr>
+      <w:r>
+        <w:rPr>
+          <w:rFonts w:hint="eastAsia"/>
+        </w:rPr>
+        <w:t>論文を仮状態で書き始める</w:t>
       </w:r>
       <w:bookmarkStart w:id="0" w:name="_GoBack"/>
       <w:bookmarkEnd w:id="0"/>
     </w:p>
     <w:p>
+      <w:pPr>
+        <w:pStyle w:val="2"/>
+      </w:pPr>
+      <w:r>
+        <w:rPr>
+          <w:rFonts w:hint="eastAsia"/>
+        </w:rPr>
+        <w:t>今週</w:t>
+      </w:r>
+      <w:r>
+        <w:rPr>
+          <w:rFonts w:hint="eastAsia"/>
+        </w:rPr>
+        <w:t>の</w:t>
+      </w:r>
+      <w:r>
+        <w:rPr>
+          <w:rFonts w:hint="eastAsia"/>
+        </w:rPr>
+        <w:t>課外</w:t>
+      </w:r>
+      <w:r>
+        <w:rPr>
+          <w:rFonts w:hint="eastAsia"/>
+        </w:rPr>
+        <w:t>活動</w:t>
+      </w:r>
+    </w:p>
+    <w:p>
+      <w:pPr>
+        <w:rPr>
+          <w:rFonts w:hint="eastAsia"/>
+        </w:rPr>
+      </w:pPr>
+      <w:r>
+        <w:rPr>
+          <w:rFonts w:hint="eastAsia"/>
+        </w:rPr>
+        <w:t>・</w:t>
+      </w:r>
+      <w:r>
+        <w:rPr>
+          <w:rFonts w:hint="eastAsia"/>
+        </w:rPr>
+        <w:t>携帯電話の機能データからの価格帯分類においてコンペティション全体で</w:t>
+      </w:r>
+      <w:r>
+        <w:t>TOP10入賞。Tier5に昇格</w:t>
+      </w:r>
+    </w:p>
+    <w:p>
+      <w:r>
+        <w:rPr>
+          <w:rFonts w:hint="eastAsia"/>
+        </w:rPr>
+        <w:t>・</w:t>
+      </w:r>
+      <w:r>
+        <w:t>Adobe Certified Professional World Championship</w:t>
+      </w:r>
+      <w:r>
+        <w:rPr>
+          <w:rFonts w:hint="eastAsia"/>
+        </w:rPr>
+        <w:t xml:space="preserve"> </w:t>
+      </w:r>
+      <w:r>
+        <w:t>2023</w:t>
+      </w:r>
+      <w:r>
+        <w:rPr>
+          <w:rFonts w:hint="eastAsia"/>
+        </w:rPr>
+        <w:t>入賞</w:t>
+      </w:r>
+    </w:p>
+    <w:p>
+      <w:r>
+        <w:rPr>
+          <w:rFonts w:hint="eastAsia"/>
+        </w:rPr>
+        <w:t>・</w:t>
+      </w:r>
+      <w:r>
+        <w:t>Microsoft Office Specialist World Championship</w:t>
+      </w:r>
+      <w:r>
+        <w:t xml:space="preserve"> 2023 Word </w:t>
+      </w:r>
+      <w:r>
+        <w:rPr>
+          <w:rFonts w:hint="eastAsia"/>
+        </w:rPr>
+        <w:t>日本</w:t>
+      </w:r>
+      <w:r>
+        <w:rPr>
+          <w:rFonts w:hint="eastAsia"/>
+        </w:rPr>
+        <w:t>二位</w:t>
+      </w:r>
+    </w:p>
+    <w:p>
       <w:r>
         <w:rPr>
           <w:rFonts w:hint="eastAsia"/>
@@ -428,12 +648,50 @@
     </w:p>
     <w:sectPr>
       <w:pgSz w:w="11906" w:h="16838"/>
-      <w:pgMar w:top="1985" w:right="1701" w:bottom="1701" w:left="1701" w:header="851" w:footer="992" w:gutter="0"/>
+      <w:pgMar w:top="720" w:right="720" w:bottom="720" w:left="720" w:header="851" w:footer="992" w:gutter="0"/>
       <w:cols w:space="425"/>
       <w:docGrid w:type="lines" w:linePitch="360"/>
     </w:sectPr>
   </w:body>
 </w:document>
+</file>
+
+<file path=word/endnotes.xml><?xml version="1.0" encoding="utf-8"?>
+<w:endnotes xmlns:wpc="http://schemas.microsoft.com/office/word/2010/wordprocessingCanvas" xmlns:cx="http://schemas.microsoft.com/office/drawing/2014/chartex" xmlns:cx1="http://schemas.microsoft.com/office/drawing/2015/9/8/chartex" xmlns:cx2="http://schemas.microsoft.com/office/drawing/2015/10/21/chartex" xmlns:cx3="http://schemas.microsoft.com/office/drawing/2016/5/9/chartex" xmlns:cx4="http://schemas.microsoft.com/office/drawing/2016/5/10/chartex" xmlns:cx5="http://schemas.microsoft.com/office/drawing/2016/5/11/chartex" xmlns:cx6="http://schemas.microsoft.com/office/drawing/2016/5/12/chartex" xmlns:cx7="http://schemas.microsoft.com/office/drawing/2016/5/13/chartex" xmlns:cx8="http://schemas.microsoft.com/office/drawing/2016/5/14/chartex" xmlns:mc="http://schemas.openxmlformats.org/markup-compatibility/2006" xmlns:aink="http://schemas.microsoft.com/office/drawing/2016/ink" xmlns:am3d="http://schemas.microsoft.com/office/drawing/2017/model3d" xmlns:o="urn:schemas-microsoft-com:office:office" xmlns:r="http://schemas.openxmlformats.org/officeDocument/2006/relationships" xmlns:m="http://schemas.openxmlformats.org/officeDocument/2006/math" xmlns:v="urn:schemas-microsoft-com:vml" xmlns:wp14="http://schemas.microsoft.com/office/word/2010/wordprocessingDrawing" xmlns:wp="http://schemas.openxmlformats.org/drawingml/2006/wordprocessingDrawing" xmlns:w10="urn:schemas-microsoft-com:office:word" xmlns:w="http://schemas.openxmlformats.org/wordprocessingml/2006/main" xmlns:w14="http://schemas.microsoft.com/office/word/2010/wordml" xmlns:w15="http://schemas.microsoft.com/office/word/2012/wordml" xmlns:w16cid="http://schemas.microsoft.com/office/word/2016/wordml/cid" xmlns:w16se="http://schemas.microsoft.com/office/word/2015/wordml/symex" xmlns:wpg="http://schemas.microsoft.com/office/word/2010/wordprocessingGroup" xmlns:wpi="http://schemas.microsoft.com/office/word/2010/wordprocessingInk" xmlns:wne="http://schemas.microsoft.com/office/word/2006/wordml" xmlns:wps="http://schemas.microsoft.com/office/word/2010/wordprocessingShape" mc:Ignorable="w14 w15 w16se w16cid wp14">
+  <w:endnote w:type="separator" w:id="-1">
+    <w:p>
+      <w:r>
+        <w:separator/>
+      </w:r>
+    </w:p>
+  </w:endnote>
+  <w:endnote w:type="continuationSeparator" w:id="0">
+    <w:p>
+      <w:r>
+        <w:continuationSeparator/>
+      </w:r>
+    </w:p>
+  </w:endnote>
+</w:endnotes>
+</file>
+
+<file path=word/footnotes.xml><?xml version="1.0" encoding="utf-8"?>
+<w:footnotes xmlns:wpc="http://schemas.microsoft.com/office/word/2010/wordprocessingCanvas" xmlns:cx="http://schemas.microsoft.com/office/drawing/2014/chartex" xmlns:cx1="http://schemas.microsoft.com/office/drawing/2015/9/8/chartex" xmlns:cx2="http://schemas.microsoft.com/office/drawing/2015/10/21/chartex" xmlns:cx3="http://schemas.microsoft.com/office/drawing/2016/5/9/chartex" xmlns:cx4="http://schemas.microsoft.com/office/drawing/2016/5/10/chartex" xmlns:cx5="http://schemas.microsoft.com/office/drawing/2016/5/11/chartex" xmlns:cx6="http://schemas.microsoft.com/office/drawing/2016/5/12/chartex" xmlns:cx7="http://schemas.microsoft.com/office/drawing/2016/5/13/chartex" xmlns:cx8="http://schemas.microsoft.com/office/drawing/2016/5/14/chartex" xmlns:mc="http://schemas.openxmlformats.org/markup-compatibility/2006" xmlns:aink="http://schemas.microsoft.com/office/drawing/2016/ink" xmlns:am3d="http://schemas.microsoft.com/office/drawing/2017/model3d" xmlns:o="urn:schemas-microsoft-com:office:office" xmlns:r="http://schemas.openxmlformats.org/officeDocument/2006/relationships" xmlns:m="http://schemas.openxmlformats.org/officeDocument/2006/math" xmlns:v="urn:schemas-microsoft-com:vml" xmlns:wp14="http://schemas.microsoft.com/office/word/2010/wordprocessingDrawing" xmlns:wp="http://schemas.openxmlformats.org/drawingml/2006/wordprocessingDrawing" xmlns:w10="urn:schemas-microsoft-com:office:word" xmlns:w="http://schemas.openxmlformats.org/wordprocessingml/2006/main" xmlns:w14="http://schemas.microsoft.com/office/word/2010/wordml" xmlns:w15="http://schemas.microsoft.com/office/word/2012/wordml" xmlns:w16cid="http://schemas.microsoft.com/office/word/2016/wordml/cid" xmlns:w16se="http://schemas.microsoft.com/office/word/2015/wordml/symex" xmlns:wpg="http://schemas.microsoft.com/office/word/2010/wordprocessingGroup" xmlns:wpi="http://schemas.microsoft.com/office/word/2010/wordprocessingInk" xmlns:wne="http://schemas.microsoft.com/office/word/2006/wordml" xmlns:wps="http://schemas.microsoft.com/office/word/2010/wordprocessingShape" mc:Ignorable="w14 w15 w16se w16cid wp14">
+  <w:footnote w:type="separator" w:id="-1">
+    <w:p>
+      <w:r>
+        <w:separator/>
+      </w:r>
+    </w:p>
+  </w:footnote>
+  <w:footnote w:type="continuationSeparator" w:id="0">
+    <w:p>
+      <w:r>
+        <w:continuationSeparator/>
+      </w:r>
+    </w:p>
+  </w:footnote>
+</w:footnotes>
 </file>
 
 <file path=word/numbering.xml><?xml version="1.0" encoding="utf-8"?>
@@ -1053,6 +1311,50 @@
       <w:color w:val="4472C4" w:themeColor="accent1"/>
     </w:rPr>
   </w:style>
+  <w:style w:type="paragraph" w:styleId="a3">
+    <w:name w:val="header"/>
+    <w:basedOn w:val="a"/>
+    <w:link w:val="a4"/>
+    <w:uiPriority w:val="99"/>
+    <w:unhideWhenUsed/>
+    <w:rsid w:val="00BA508A"/>
+    <w:pPr>
+      <w:tabs>
+        <w:tab w:val="center" w:pos="4252"/>
+        <w:tab w:val="right" w:pos="8504"/>
+      </w:tabs>
+      <w:snapToGrid w:val="0"/>
+    </w:pPr>
+  </w:style>
+  <w:style w:type="character" w:customStyle="1" w:styleId="a4">
+    <w:name w:val="ヘッダー (文字)"/>
+    <w:basedOn w:val="a0"/>
+    <w:link w:val="a3"/>
+    <w:uiPriority w:val="99"/>
+    <w:rsid w:val="00BA508A"/>
+  </w:style>
+  <w:style w:type="paragraph" w:styleId="a5">
+    <w:name w:val="footer"/>
+    <w:basedOn w:val="a"/>
+    <w:link w:val="a6"/>
+    <w:uiPriority w:val="99"/>
+    <w:unhideWhenUsed/>
+    <w:rsid w:val="00BA508A"/>
+    <w:pPr>
+      <w:tabs>
+        <w:tab w:val="center" w:pos="4252"/>
+        <w:tab w:val="right" w:pos="8504"/>
+      </w:tabs>
+      <w:snapToGrid w:val="0"/>
+    </w:pPr>
+  </w:style>
+  <w:style w:type="character" w:customStyle="1" w:styleId="a6">
+    <w:name w:val="フッター (文字)"/>
+    <w:basedOn w:val="a0"/>
+    <w:link w:val="a5"/>
+    <w:uiPriority w:val="99"/>
+    <w:rsid w:val="00BA508A"/>
+  </w:style>
 </w:styles>
 </file>
 
